--- a/AFFARS/DEVELOPMENT/msword/AFFARS-MP_PART-mp_5315.606-90.docx
+++ b/AFFARS/DEVELOPMENT/msword/AFFARS-MP_PART-mp_5315.606-90.docx
@@ -92,6 +92,8 @@
         </w:rPr>
         <w:t>2019 Edition</w:t>
       </w:r>
+      <w:bookmarkStart w:id="4" w:name="_GoBack"/>
+      <w:bookmarkEnd w:id="4"/>
     </w:p>
     <w:p>
       <w:pPr>
@@ -110,25 +112,25 @@
       <w:r>
         <w:t xml:space="preserve"> defined at </w:t>
       </w:r>
-      <w:r>
-        <w:rPr>
-          <w:rStyle w:val="Hyperlink"/>
-          <w:color w:val="auto"/>
-          <w:u w:val="none"/>
-        </w:rPr>
-        <w:t>FAR 2.101</w:t>
-      </w:r>
+      <w:hyperlink r:id="rId10" w:anchor="FAR_2_101" w:history="1">
+        <w:r>
+          <w:rPr>
+            <w:rStyle w:val="Hyperlink"/>
+          </w:rPr>
+          <w:t>FAR 2.101</w:t>
+        </w:r>
+      </w:hyperlink>
       <w:r>
         <w:t xml:space="preserve"> and described in </w:t>
       </w:r>
-      <w:r>
-        <w:rPr>
-          <w:rStyle w:val="Hyperlink"/>
-          <w:color w:val="auto"/>
-          <w:u w:val="none"/>
-        </w:rPr>
-        <w:t>FAR 15.603(c)</w:t>
-      </w:r>
+      <w:hyperlink r:id="rId11" w:anchor="FAR_15_603" w:history="1">
+        <w:r>
+          <w:rPr>
+            <w:rStyle w:val="Hyperlink"/>
+          </w:rPr>
+          <w:t>FAR 15.603(c)</w:t>
+        </w:r>
+      </w:hyperlink>
       <w:r>
         <w:rPr>
           <w:rStyle w:val="Hyperlink"/>
@@ -139,6 +141,14 @@
       </w:r>
       <w:r>
         <w:rPr>
+          <w:rStyle w:val="Hyperlink"/>
+          <w:color w:val="auto"/>
+          <w:u w:val="none"/>
+        </w:rPr>
+        <w:t xml:space="preserve">  </w:t>
+      </w:r>
+      <w:r>
+        <w:rPr>
           <w:rFonts w:eastAsia="Times New Roman"/>
         </w:rPr>
         <w:t>MAJCOMs/DRUs/AFRCO/SMC and subordinate contracting units</w:t>
@@ -202,12 +212,7 @@
         <w:t>O</w:t>
       </w:r>
       <w:r>
-        <w:t xml:space="preserve">rganizations that are part </w:t>
-      </w:r>
-      <w:bookmarkStart w:id="4" w:name="_GoBack"/>
-      <w:bookmarkEnd w:id="4"/>
-      <w:r>
-        <w:t xml:space="preserve">of the Headquarters Air Force (HAF) that receive </w:t>
+        <w:t xml:space="preserve">rganizations that are part of the Headquarters Air Force (HAF) that receive </w:t>
       </w:r>
       <w:r>
         <w:t xml:space="preserve">a </w:t>
@@ -236,7 +241,7 @@
       <w:r>
         <w:t xml:space="preserve">to </w:t>
       </w:r>
-      <w:hyperlink r:id="rId10" w:history="1">
+      <w:hyperlink r:id="rId12" w:history="1">
         <w:r>
           <w:rPr>
             <w:rStyle w:val="Hyperlink"/>
@@ -315,7 +320,7 @@
       <w:r>
         <w:t xml:space="preserve"> and process UPs.  Use a </w:t>
       </w:r>
-      <w:hyperlink r:id="rId11" w:history="1">
+      <w:hyperlink r:id="rId13" w:history="1">
         <w:r>
           <w:rPr>
             <w:rStyle w:val="Hyperlink"/>
@@ -387,7 +392,13 @@
         <w:t xml:space="preserve"> </w:t>
       </w:r>
       <w:r>
-        <w:t>Limit the distribution of UPs to the appropriate number of evaluators required to conduct a reasonable review. Maintain a record of the evaluators for each UP and the dates of their evaluation.</w:t>
+        <w:t>Limit the distrib</w:t>
+      </w:r>
+      <w:r>
+        <w:t xml:space="preserve">ution of UPs to the appropriate </w:t>
+      </w:r>
+      <w:r>
+        <w:t>number of evaluators required to conduct a reasonable review. Maintain a record of the evaluators for each UP and the dates of their evaluation.</w:t>
       </w:r>
     </w:p>
     <w:p>
@@ -430,9 +441,9 @@
       </w:r>
     </w:p>
     <w:sectPr>
-      <w:headerReference w:type="default" r:id="rId12"/>
-      <w:footerReference w:type="even" r:id="rId13"/>
-      <w:footerReference w:type="default" r:id="rId14"/>
+      <w:headerReference w:type="default" r:id="rId14"/>
+      <w:footerReference w:type="even" r:id="rId15"/>
+      <w:footerReference w:type="default" r:id="rId16"/>
       <w:pgSz w:w="12240" w:h="15840" w:code="1"/>
       <w:pgMar w:top="1440" w:right="1440" w:bottom="1440" w:left="1440" w:header="432" w:footer="432" w:gutter="0"/>
       <w:cols w:space="720"/>
@@ -2498,9 +2509,12 @@
 </file>
 
 <file path=customXml/item1.xml><?xml version="1.0" encoding="utf-8"?>
-<p:properties xmlns:p="http://schemas.microsoft.com/office/2006/metadata/properties" xmlns:xsi="http://www.w3.org/2001/XMLSchema-instance" xmlns:pc="http://schemas.microsoft.com/office/infopath/2007/PartnerControls">
-  <documentManagement/>
-</p:properties>
+<?mso-contentType ?>
+<FormTemplates xmlns="http://schemas.microsoft.com/sharepoint/v3/contenttype/forms">
+  <Display>DocumentLibraryForm</Display>
+  <Edit>DocumentLibraryForm</Edit>
+  <New>DocumentLibraryForm</New>
+</FormTemplates>
 </file>
 
 <file path=customXml/item2.xml><?xml version="1.0" encoding="utf-8"?>
@@ -2618,12 +2632,9 @@
 </file>
 
 <file path=customXml/item3.xml><?xml version="1.0" encoding="utf-8"?>
-<?mso-contentType ?>
-<FormTemplates xmlns="http://schemas.microsoft.com/sharepoint/v3/contenttype/forms">
-  <Display>DocumentLibraryForm</Display>
-  <Edit>DocumentLibraryForm</Edit>
-  <New>DocumentLibraryForm</New>
-</FormTemplates>
+<p:properties xmlns:p="http://schemas.microsoft.com/office/2006/metadata/properties" xmlns:xsi="http://www.w3.org/2001/XMLSchema-instance" xmlns:pc="http://schemas.microsoft.com/office/infopath/2007/PartnerControls">
+  <documentManagement/>
+</p:properties>
 </file>
 
 <file path=customXml/item4.xml><?xml version="1.0" encoding="utf-8"?>
@@ -2631,10 +2642,9 @@
 </file>
 
 <file path=customXml/itemProps1.xml><?xml version="1.0" encoding="utf-8"?>
-<ds:datastoreItem xmlns:ds="http://schemas.openxmlformats.org/officeDocument/2006/customXml" ds:itemID="{95A30EF5-5864-4C30-9D0C-9CD79E649FEE}">
+<ds:datastoreItem xmlns:ds="http://schemas.openxmlformats.org/officeDocument/2006/customXml" ds:itemID="{03E15EED-D0CE-4CD5-A500-65B3730946E2}">
   <ds:schemaRefs>
-    <ds:schemaRef ds:uri="http://schemas.microsoft.com/office/2006/metadata/properties"/>
-    <ds:schemaRef ds:uri="http://schemas.microsoft.com/office/infopath/2007/PartnerControls"/>
+    <ds:schemaRef ds:uri="http://schemas.microsoft.com/sharepoint/v3/contenttype/forms"/>
   </ds:schemaRefs>
 </ds:datastoreItem>
 </file>
@@ -2656,15 +2666,16 @@
 </file>
 
 <file path=customXml/itemProps3.xml><?xml version="1.0" encoding="utf-8"?>
-<ds:datastoreItem xmlns:ds="http://schemas.openxmlformats.org/officeDocument/2006/customXml" ds:itemID="{03E15EED-D0CE-4CD5-A500-65B3730946E2}">
+<ds:datastoreItem xmlns:ds="http://schemas.openxmlformats.org/officeDocument/2006/customXml" ds:itemID="{95A30EF5-5864-4C30-9D0C-9CD79E649FEE}">
   <ds:schemaRefs>
-    <ds:schemaRef ds:uri="http://schemas.microsoft.com/sharepoint/v3/contenttype/forms"/>
+    <ds:schemaRef ds:uri="http://schemas.microsoft.com/office/2006/metadata/properties"/>
+    <ds:schemaRef ds:uri="http://schemas.microsoft.com/office/infopath/2007/PartnerControls"/>
   </ds:schemaRefs>
 </ds:datastoreItem>
 </file>
 
 <file path=customXml/itemProps4.xml><?xml version="1.0" encoding="utf-8"?>
-<ds:datastoreItem xmlns:ds="http://schemas.openxmlformats.org/officeDocument/2006/customXml" ds:itemID="{69C77187-D6D0-4A26-95F0-2E21FC78F507}">
+<ds:datastoreItem xmlns:ds="http://schemas.openxmlformats.org/officeDocument/2006/customXml" ds:itemID="{DBE5E3F7-D9F7-48F9-94BD-F1341B298931}">
   <ds:schemaRefs>
     <ds:schemaRef ds:uri="http://schemas.openxmlformats.org/officeDocument/2006/bibliography"/>
   </ds:schemaRefs>
